--- a/MagikStock/Entregas/Cristian Nuñez/1.3_APT122_AutoevaluaciónFase1.docx
+++ b/MagikStock/Entregas/Cristian Nuñez/1.3_APT122_AutoevaluaciónFase1.docx
@@ -903,78 +903,6 @@
           <w:rtl w:val="0"/>
         </w:rPr>
         <w:t xml:space="preserve">Desarrollar este proyecto me permitió fortalecer mis habilidades en la gestión de bases de datos, desarrollo de software e integración de sistemas. Me brindó experiencia práctica en la creación de una solución escalable y automatizada, lo cual se alinea directamente con mis objetivos profesionales en ingeniería de software y ciencia de datos.</w:t>
-      </w:r>
-    </w:p>
-    <w:p>
-      <w:pPr>
-        <w:spacing w:after="240" w:before="240" w:lineRule="auto"/>
-        <w:rPr/>
-      </w:pPr>
-      <w:r>
-        <w:rPr>
-          <w:rtl w:val="0"/>
-        </w:rPr>
-        <w:t xml:space="preserve">Nicolás:</w:t>
-      </w:r>
-    </w:p>
-    <w:p>
-      <w:pPr>
-        <w:spacing w:after="240" w:before="240" w:lineRule="auto"/>
-        <w:rPr/>
-      </w:pPr>
-      <w:r>
-        <w:rPr>
-          <w:rtl w:val="0"/>
-        </w:rPr>
-        <w:t xml:space="preserve">Working on this project has enhanced my ability to apply the PMBOK 6th edition's principles in a real-world context. Managing the project's scope, time, and resources while addressing the specific needs of Magikoffee's inventory system has solidified my understanding of traditional project management practices. This experience will be invaluable as I pursue a career in IT project management.</w:t>
-      </w:r>
-    </w:p>
-    <w:p>
-      <w:pPr>
-        <w:spacing w:after="240" w:before="240" w:lineRule="auto"/>
-        <w:rPr/>
-      </w:pPr>
-      <w:r>
-        <w:rPr>
-          <w:rtl w:val="0"/>
-        </w:rPr>
-        <w:t xml:space="preserve">Trabajar en este proyecto ha mejorado mi capacidad para aplicar los principios de la 6ª edición del PMBOK en un contexto real. Gestionar el alcance, el tiempo y los recursos del proyecto mientras se abordaban las necesidades específicas del sistema de inventario de Magikoffee ha consolidado mi comprensión de las prácticas tradicionales de gestión de proyectos. Esta experiencia será invaluable en mi carrera en la gestión de proyectos de TI.</w:t>
-      </w:r>
-    </w:p>
-    <w:p>
-      <w:pPr>
-        <w:spacing w:after="240" w:before="240" w:lineRule="auto"/>
-        <w:rPr/>
-      </w:pPr>
-      <w:r>
-        <w:rPr>
-          <w:rtl w:val="0"/>
-        </w:rPr>
-        <w:t xml:space="preserve">Catary: </w:t>
-      </w:r>
-    </w:p>
-    <w:p>
-      <w:pPr>
-        <w:spacing w:after="240" w:before="240" w:lineRule="auto"/>
-        <w:rPr/>
-      </w:pPr>
-      <w:r>
-        <w:rPr>
-          <w:rtl w:val="0"/>
-        </w:rPr>
-        <w:t xml:space="preserve">The structured approach provided by the PMBOK 6th edition allowed me to effectively coordinate the different phases of the project, from initiation to closure. The emphasis on risk management and quality control throughout the project lifecycle ensured that the final deliverable met the required standards. This process has significantly improved my project management competencies and prepared me for future challenges in complex IT projects.</w:t>
-      </w:r>
-    </w:p>
-    <w:p>
-      <w:pPr>
-        <w:spacing w:after="240" w:before="240" w:lineRule="auto"/>
-        <w:rPr/>
-      </w:pPr>
-      <w:r>
-        <w:rPr>
-          <w:rtl w:val="0"/>
-        </w:rPr>
-        <w:t xml:space="preserve">El enfoque estructurado proporcionado por la 6ª edición del PMBOK me permitió coordinar de manera efectiva las diferentes fases del proyecto, desde la iniciación hasta el cierre. El énfasis en la gestión de riesgos y el control de calidad a lo largo del ciclo de vida del proyecto aseguró que el entregable final cumpliera con los estándares requeridos. Este proceso ha mejorado significativamente mis competencias en gestión de proyectos y me ha preparado para futuros desafíos en proyectos de TI complejos.</w:t>
       </w:r>
     </w:p>
     <w:p>
